--- a/2. rész (1) (1) (1) (1).docx
+++ b/2. rész (1) (1) (1) (1).docx
@@ -1134,17 +1134,30 @@
       <w:pPr>
         <w:rPr>
           <w:rFonts w:ascii="Times New Roman" w:hAnsi="Times New Roman" w:cs="Times New Roman"/>
-          <w:b/>
-          <w:smallCaps/>
-          <w:sz w:val="24"/>
-          <w:szCs w:val="24"/>
-        </w:rPr>
-      </w:pPr>
-      <w:r>
-        <w:rPr>
-          <w:rFonts w:ascii="Times New Roman" w:hAnsi="Times New Roman" w:cs="Times New Roman"/>
-          <w:b/>
-          <w:smallCaps/>
+          <w:sz w:val="24"/>
+          <w:szCs w:val="24"/>
+        </w:rPr>
+      </w:pPr>
+      <w:r>
+        <w:rPr>
+          <w:rFonts w:ascii="Times New Roman" w:hAnsi="Times New Roman" w:cs="Times New Roman"/>
+          <w:sz w:val="24"/>
+          <w:szCs w:val="24"/>
+        </w:rPr>
+        <w:t>https://www.uni-bge.hu/PSZK/Szervezeti-egysegeink/PSZK_SZOLG/TANULMANYIHII/dokumentumok/Szakdolgozat-nyomtatvanyok-urlapok-informaciok/Alapkepzes/Tajekoztato-a-Szakdolgozat-keszitesrol_alapkepzes.pdf</w:t>
+      </w:r>
+    </w:p>
+    <w:p>
+      <w:pPr>
+        <w:rPr>
+          <w:rFonts w:ascii="Times New Roman" w:hAnsi="Times New Roman" w:cs="Times New Roman"/>
+          <w:sz w:val="24"/>
+          <w:szCs w:val="24"/>
+        </w:rPr>
+      </w:pPr>
+      <w:r>
+        <w:rPr>
+          <w:rFonts w:ascii="Times New Roman" w:hAnsi="Times New Roman" w:cs="Times New Roman"/>
           <w:sz w:val="24"/>
           <w:szCs w:val="24"/>
         </w:rPr>
@@ -1179,6 +1192,8 @@
         </w:rPr>
         <w:br w:type="page"/>
       </w:r>
+      <w:bookmarkStart w:id="0" w:name="_GoBack"/>
+      <w:bookmarkEnd w:id="0"/>
     </w:p>
     <w:p>
       <w:pPr>
@@ -3755,7 +3770,6 @@
         <w:jc w:val="both"/>
         <w:rPr>
           <w:rFonts w:ascii="Times New Roman" w:hAnsi="Times New Roman" w:cs="Times New Roman"/>
-          <w:color w:val="FF0000"/>
           <w:sz w:val="24"/>
           <w:szCs w:val="24"/>
         </w:rPr>
@@ -3851,33 +3865,179 @@
       <w:r>
         <w:rPr>
           <w:rFonts w:ascii="Times New Roman" w:hAnsi="Times New Roman" w:cs="Times New Roman"/>
-          <w:color w:val="FF0000"/>
-          <w:sz w:val="24"/>
-          <w:szCs w:val="24"/>
-        </w:rPr>
-        <w:t>2013-ban a bővülés megközelítette a 11%-ot. Ebben alapvető szerepet kapott a telekommunikációs szektorhoz tartozó adatigénylők (GIRinfO ügyfelek) lekérdezéseinek dinamikus bővülése. A tranzakciószám bővülésével a forgalom lassan megközelíti a gazdasági válság előtti értéket. A hagyományosan legnagyobb érdeklődés a KEK KH adatbázisaiból lekérdezhető adatok iránt jelentkezik. Minden aktív ügyfelünk használja ezt az adatbázist. A telekommunikációs szektor GIRinfO forgalmának bővülése és a pénzügyi szektor GIRinfO felhasználásában a behajtási tevékenység támogatása felé történő elmozdulás a lakcímadatok lekérdezési súlyának folyamatos emelkedésével járt az utóbbi években, így 2013-ban is. A Magyar Országos Közjegyzői Kamara (MOKK) Zálogjogi Országos Nyilvántartásából lekérdezhető ingójelzálog adatok egyre népszerűbbek ügyfélkörünkben, e tranzakciók forgalma, 2013-ban 21,5%-kal bővült.</w:t>
-      </w:r>
-    </w:p>
-    <w:p>
-      <w:pPr>
-        <w:spacing w:after="0" w:line="360" w:lineRule="auto"/>
-        <w:jc w:val="both"/>
-        <w:rPr>
-          <w:rFonts w:ascii="Times New Roman" w:hAnsi="Times New Roman" w:cs="Times New Roman"/>
-          <w:color w:val="FF0000"/>
-          <w:sz w:val="24"/>
-          <w:szCs w:val="24"/>
-        </w:rPr>
-      </w:pPr>
-      <w:r>
-        <w:rPr>
-          <w:rFonts w:ascii="Times New Roman" w:hAnsi="Times New Roman" w:cs="Times New Roman"/>
-          <w:color w:val="FF0000"/>
+          <w:sz w:val="24"/>
+          <w:szCs w:val="24"/>
+        </w:rPr>
+        <w:t>Jelentős szerepe volt a telekommunikáció szektorhoz tartozó adatigénylők, azaz GIRinfO ügyfelek lekérdezéseinek erőteljes növekedése a 2013-ban bekövetk</w:t>
+      </w:r>
+      <w:r>
+        <w:rPr>
+          <w:rFonts w:ascii="Times New Roman" w:hAnsi="Times New Roman" w:cs="Times New Roman"/>
+          <w:sz w:val="24"/>
+          <w:szCs w:val="24"/>
+        </w:rPr>
+        <w:t xml:space="preserve">ezett, közel 11%-os bővüléshez, mely hatására a forgalom lassacskán megközelítette a gazdasági válság előtti értékét. </w:t>
+      </w:r>
+      <w:r>
+        <w:rPr>
+          <w:rFonts w:ascii="Times New Roman" w:hAnsi="Times New Roman" w:cs="Times New Roman"/>
+          <w:sz w:val="24"/>
+          <w:szCs w:val="24"/>
+        </w:rPr>
+        <w:t xml:space="preserve">A GIRinfO minden aktív ügyfel használja a KEK KH adatbázisát, így a legnagyobb érdeklődés ezen adatbázisból lekérhető adatok iránt jelentkezik. </w:t>
+      </w:r>
+      <w:r>
+        <w:rPr>
+          <w:rFonts w:ascii="Times New Roman" w:hAnsi="Times New Roman" w:cs="Times New Roman"/>
+          <w:sz w:val="24"/>
+          <w:szCs w:val="24"/>
+        </w:rPr>
+        <w:t>Ahogy a korábbi években, úgy 2013-ban is a lakcímadatok lekérdezési súlyának állandó emelkedésével járt a behajtási tevékenység támogatása irányába történő elmozdulás a pénzügyi szektor felhasználásának-, valamint a telekommunikációs szektor GIRinfO forgalmának bővülésének köszönhetően.</w:t>
+      </w:r>
+      <w:r>
+        <w:rPr>
+          <w:rFonts w:ascii="Times New Roman" w:hAnsi="Times New Roman" w:cs="Times New Roman"/>
+          <w:sz w:val="24"/>
+          <w:szCs w:val="24"/>
+        </w:rPr>
+        <w:t xml:space="preserve"> Szintén ebben az évben vált egyre népszerűbbé a Magyar Országos Közjegyzői Kamara (MOKK) Zálogjogi Országos Nyilvántartásából lekérdezhető ingójelzálog adatainak lekérdezése, melynek forgalma így 21,5%-kal </w:t>
+      </w:r>
+      <w:r>
+        <w:rPr>
+          <w:rFonts w:ascii="Times New Roman" w:hAnsi="Times New Roman" w:cs="Times New Roman"/>
           <w:sz w:val="24"/>
           <w:szCs w:val="24"/>
         </w:rPr>
         <w:lastRenderedPageBreak/>
-        <w:t>Mivel a járművek valós gyártási évének lekérdezése iránt a gazdasági válság kirobbanásával megszűnt a piaci érdeklődés, a ROKVY adatbázis elérhetősége az év során megszüntetésre került. A GIRinfO szolgáltatásra szerződött ügyfelek számát tavaly több esemény is negatívan érintette. Egyrészt néhány kisebb pénzügyi szolgáltató megszüntette működését, másrészt a Hitelszövetkezetek Első Hazai Önkéntes Betétbiztosítási és Intézményvédelmi Alapja (HBA) jogszabály alapján megszűnt, és az adatigénylői csoportjához kapcsolódó hitelszövetkezetek is felmondták GIRinfO szerződésüket. Ugyanennek a jogszabályi változásnak következményeként több takarékszövetkezet is felmondta GIRinfO szerződését. Az említett folyamatok azonban csak minimális hatással lesznek a GIRinfO forgalmának alakulására, hiszen ezek az ügyfelek nem képviseltek jelentős súlyt a GIRinfO összforgalmán belül. Ügyfélkörünk legnagyobb forgalmat bonyolító tagjai szinte kivétel nélkül mind kialakították és használják a fájlos lekérdezést lehetővé tevő automata üzemmódot. Közülük majdnem minden második tavaly áttért a korszerűbb adatátvitelt jelentő GIROFile használatára, és folyamatosan dolgozunk azon, hogy a többi GIRinfO automatát használó ügyfelünk is mielőbb csatlakozzon ehhez az adatátvitelhez. A 2013-as év GIRinfO fejlesztések szempontjából termékeny évnek bizonyult: fél év alatt elkészült az automata üzemmódú alkalmazásverzió XML szabványra épülő módozata. 2014-ben is tovább fejlesztjük alkalmazásunkat, és ennek keretében a webes alkalmazás megújítása fog megvalósulni.</w:t>
+        <w:t xml:space="preserve">bővült. </w:t>
+      </w:r>
+      <w:r>
+        <w:rPr>
+          <w:rFonts w:ascii="Times New Roman" w:hAnsi="Times New Roman" w:cs="Times New Roman"/>
+          <w:sz w:val="24"/>
+          <w:szCs w:val="24"/>
+        </w:rPr>
+        <w:t xml:space="preserve">2009-ben a ROKVY adatbázis nyújtott segítséget az ügyfelek számára a gépjárművek valós gyártási évének lekérdezésére, ám a gazdasági válság hatására ez iránt megszűnt az érdeklődés, így ez az adatbázis </w:t>
+      </w:r>
+      <w:r>
+        <w:rPr>
+          <w:rFonts w:ascii="Times New Roman" w:hAnsi="Times New Roman" w:cs="Times New Roman"/>
+          <w:sz w:val="24"/>
+          <w:szCs w:val="24"/>
+        </w:rPr>
+        <w:t>megszűntetésre került.</w:t>
+      </w:r>
+      <w:r>
+        <w:rPr>
+          <w:rFonts w:ascii="Times New Roman" w:hAnsi="Times New Roman" w:cs="Times New Roman"/>
+          <w:sz w:val="24"/>
+          <w:szCs w:val="24"/>
+        </w:rPr>
+        <w:t xml:space="preserve"> </w:t>
+      </w:r>
+      <w:r>
+        <w:rPr>
+          <w:rFonts w:ascii="Times New Roman" w:hAnsi="Times New Roman" w:cs="Times New Roman"/>
+          <w:sz w:val="24"/>
+          <w:szCs w:val="24"/>
+        </w:rPr>
+        <w:t>2012-ben a GIRinfO szolgáltatásra szerződött ügyfelek számát negatívan érintette, hogy néhány kisebb pénzügyi szolgáltató megszüntette működését, ahogy jogszabály alapján a</w:t>
+      </w:r>
+      <w:r>
+        <w:rPr>
+          <w:rFonts w:ascii="Times New Roman" w:hAnsi="Times New Roman" w:cs="Times New Roman"/>
+          <w:sz w:val="24"/>
+          <w:szCs w:val="24"/>
+        </w:rPr>
+        <w:t xml:space="preserve"> </w:t>
+      </w:r>
+      <w:r>
+        <w:rPr>
+          <w:rFonts w:ascii="Times New Roman" w:hAnsi="Times New Roman" w:cs="Times New Roman"/>
+          <w:sz w:val="24"/>
+          <w:szCs w:val="24"/>
+        </w:rPr>
+        <w:t>Hitelszövetkezetek Első Hazai Önkéntes Betétbiztosítási és Intézményvédelmi Alapja (HBA)</w:t>
+      </w:r>
+      <w:r>
+        <w:rPr>
+          <w:rFonts w:ascii="Times New Roman" w:hAnsi="Times New Roman" w:cs="Times New Roman"/>
+          <w:sz w:val="24"/>
+          <w:szCs w:val="24"/>
+        </w:rPr>
+        <w:t xml:space="preserve"> is, </w:t>
+      </w:r>
+      <w:r>
+        <w:rPr>
+          <w:rFonts w:ascii="Times New Roman" w:hAnsi="Times New Roman" w:cs="Times New Roman"/>
+          <w:sz w:val="24"/>
+          <w:szCs w:val="24"/>
+        </w:rPr>
+        <w:t xml:space="preserve">továbbá </w:t>
+      </w:r>
+      <w:r>
+        <w:rPr>
+          <w:rFonts w:ascii="Times New Roman" w:hAnsi="Times New Roman" w:cs="Times New Roman"/>
+          <w:sz w:val="24"/>
+          <w:szCs w:val="24"/>
+        </w:rPr>
+        <w:t>az adatigénylői csoportjához kapcsolódó hitelszövetkezetek is felmondták</w:t>
+      </w:r>
+      <w:r>
+        <w:rPr>
+          <w:rFonts w:ascii="Times New Roman" w:hAnsi="Times New Roman" w:cs="Times New Roman"/>
+          <w:sz w:val="24"/>
+          <w:szCs w:val="24"/>
+        </w:rPr>
+        <w:t xml:space="preserve"> szerződésüket a GIRinfO-nál.</w:t>
+      </w:r>
+      <w:r>
+        <w:rPr>
+          <w:rFonts w:ascii="Times New Roman" w:hAnsi="Times New Roman" w:cs="Times New Roman"/>
+          <w:sz w:val="24"/>
+          <w:szCs w:val="24"/>
+        </w:rPr>
+        <w:t xml:space="preserve"> E jogszabály következményeként több takarékszövetkezet is felmondta GIRinfO szerződését. </w:t>
+      </w:r>
+      <w:r>
+        <w:rPr>
+          <w:rFonts w:ascii="Times New Roman" w:hAnsi="Times New Roman" w:cs="Times New Roman"/>
+          <w:sz w:val="24"/>
+          <w:szCs w:val="24"/>
+        </w:rPr>
+        <w:t xml:space="preserve">Azonban nem ezek az ügyfelek képzik a GIRinfO fő forgalmát, ezért ezen folyamatok csak minimális hatással bírtak a forgalom alakulására. A legnagyobb forgalmat bonyolító ügyfélkör kialakította és használja a fájlos lekérdezést lehetővé tevő automata üzemmódot. </w:t>
+      </w:r>
+      <w:r>
+        <w:rPr>
+          <w:rFonts w:ascii="Times New Roman" w:hAnsi="Times New Roman" w:cs="Times New Roman"/>
+          <w:sz w:val="24"/>
+          <w:szCs w:val="24"/>
+        </w:rPr>
+        <w:t xml:space="preserve">A GIRO Zrt. ekkor célul tűzte ki, hogy minél több GIRinfO felhasználó áttérjen a GIROFile használatára az automata üzemmódról, mely gyorsabb és egyszerűbb adatátvitelt eredményez a korábbihoz képest. </w:t>
+      </w:r>
+      <w:r>
+        <w:rPr>
+          <w:rFonts w:ascii="Times New Roman" w:hAnsi="Times New Roman" w:cs="Times New Roman"/>
+          <w:sz w:val="24"/>
+          <w:szCs w:val="24"/>
+        </w:rPr>
+        <w:t>Még ebben az évben készült el a GIRinfO automata üzemmódú alkalmazásverzió XML szabványra épült módozata. A vállalat ezzel segíteni kívánta azon ügyfeleit, akik még nem tudnak áttérni a GIROFile használatára, ezzel mintegy meghosszabbítva az áttérés idejét, mel</w:t>
+      </w:r>
+      <w:r>
+        <w:rPr>
+          <w:rFonts w:ascii="Times New Roman" w:hAnsi="Times New Roman" w:cs="Times New Roman"/>
+          <w:sz w:val="24"/>
+          <w:szCs w:val="24"/>
+        </w:rPr>
+        <w:t xml:space="preserve">y ügyfélbarát hozzáállásnak tekinthető. 2014-ben az alkalmazást tovább fejlesztették, melynek következményeképp megújult a webes alkalmazás is. </w:t>
+      </w:r>
+      <w:r>
+        <w:rPr>
+          <w:rFonts w:ascii="Times New Roman" w:hAnsi="Times New Roman" w:cs="Times New Roman"/>
+          <w:sz w:val="24"/>
+          <w:szCs w:val="24"/>
+        </w:rPr>
+        <w:t xml:space="preserve"> </w:t>
       </w:r>
     </w:p>
     <w:p>
@@ -3912,23 +4072,7 @@
           <w:sz w:val="24"/>
           <w:szCs w:val="24"/>
         </w:rPr>
-        <w:t xml:space="preserve">3) </w:t>
-      </w:r>
-      <w:r>
-        <w:rPr>
-          <w:rFonts w:ascii="Times New Roman" w:hAnsi="Times New Roman" w:cs="Times New Roman"/>
-          <w:sz w:val="24"/>
-          <w:szCs w:val="24"/>
-        </w:rPr>
-        <w:t>GIRinfO Adatfeldolgozási Szolgáltatás</w:t>
-      </w:r>
-      <w:r>
-        <w:rPr>
-          <w:rFonts w:ascii="Times New Roman" w:hAnsi="Times New Roman" w:cs="Times New Roman"/>
-          <w:sz w:val="24"/>
-          <w:szCs w:val="24"/>
-        </w:rPr>
-        <w:t xml:space="preserve">. Elérhető az interneten: </w:t>
+        <w:t xml:space="preserve">3) GIRinfO Adatfeldolgozási Szolgáltatás. Elérhető az interneten: </w:t>
       </w:r>
       <w:hyperlink r:id="rId11" w:history="1">
         <w:r>
@@ -3980,11 +4124,43 @@
       <w:r>
         <w:rPr>
           <w:rFonts w:ascii="Times New Roman" w:hAnsi="Times New Roman" w:cs="Times New Roman"/>
+          <w:sz w:val="24"/>
+          <w:szCs w:val="24"/>
+        </w:rPr>
+        <w:t xml:space="preserve">Bár a korábban ROKVY néven ismert adatbázis megszűntetésre került, azonban a 2016-os fejlesztések során a GIRO Zrt. a törvényi előírásoknak megfelelően létrehozott egy olyan adatbázist a GIRinfO szolgáltatáson belül, ahol a gépjárművek km-óra állását és leolvasásának időpontját ellenőrizhetik az ügyfelek, valamint lehetőségük nyílt a cég tulajdonában lévő gépjárművek azonosító adatainak lekérdezésére is. </w:t>
+      </w:r>
+      <w:r>
+        <w:rPr>
+          <w:rFonts w:ascii="Times New Roman" w:hAnsi="Times New Roman" w:cs="Times New Roman"/>
+          <w:sz w:val="24"/>
+          <w:szCs w:val="24"/>
+        </w:rPr>
+        <w:t xml:space="preserve">A szolgáltatási szegmens mindinkább elismeri a GIRinfO szolgáltatás hasznosságát, amit mi sem bizonyít jobban, minthogy ügyfeleinek száma folyamatosan növekszik. </w:t>
+      </w:r>
+      <w:r>
+        <w:rPr>
+          <w:rFonts w:ascii="Times New Roman" w:hAnsi="Times New Roman" w:cs="Times New Roman"/>
+          <w:sz w:val="24"/>
+          <w:szCs w:val="24"/>
+        </w:rPr>
+        <w:t xml:space="preserve">A felhasználók között megtalálható a meghatározó telekommunikációs cégek összes szereplője, szinte az összes pénzügyi szektor, illetve a faktoring és behajtó cégek. </w:t>
+      </w:r>
+      <w:r>
+        <w:rPr>
+          <w:rFonts w:ascii="Times New Roman" w:hAnsi="Times New Roman" w:cs="Times New Roman"/>
           <w:color w:val="C00000"/>
           <w:sz w:val="24"/>
           <w:szCs w:val="24"/>
         </w:rPr>
-        <w:t xml:space="preserve">A 2016. évben megvalósult fejlesztésnek nyomán a GIRO Zrt. ügyfelei már a gépjárművek km-óra állását és leolvasás időpontját is ellenőrizhetik, valamint a cég tulajdonában lévő gépjárművek azonosító adatainak lekérdezésére is lehetőség nyílt. A szolgáltatási szegmens mindinkább felfedezi, hogy a GIRinfO szolgáltatás integrációjával 21. századi ügyintézés valósítható meg. További bizonyíték a hatékonyságára vonatkozóan, hogy nemcsak a lekérdezések, de az ügyfeleinek száma is folyamatosan növekszik. A felhasználók között található meg szinte az összes pénzügyi szektor, a telekommunikációs cégek meghatározó összes szereplője, valamint a faktoring és behajtó cégek. </w:t>
+        <w:t xml:space="preserve"> </w:t>
+      </w:r>
+      <w:r>
+        <w:rPr>
+          <w:rFonts w:ascii="Times New Roman" w:hAnsi="Times New Roman" w:cs="Times New Roman"/>
+          <w:sz w:val="24"/>
+          <w:szCs w:val="24"/>
+        </w:rPr>
+        <w:t xml:space="preserve">A megelőző évhez képest mintegy 14%-os növekedést jelent a 2,4 millió darabos tranzakció forgalom túllépése. </w:t>
       </w:r>
       <w:r>
         <w:rPr>
@@ -3993,26 +4169,24 @@
           <w:sz w:val="24"/>
           <w:szCs w:val="24"/>
         </w:rPr>
-        <w:t xml:space="preserve">Még ebben az </w:t>
-      </w:r>
-      <w:r>
-        <w:rPr>
-          <w:rFonts w:ascii="Times New Roman" w:hAnsi="Times New Roman" w:cs="Times New Roman"/>
-          <w:color w:val="C00000"/>
-          <w:sz w:val="24"/>
-          <w:szCs w:val="24"/>
-        </w:rPr>
-        <w:t xml:space="preserve">évben a tranzakcióforgalom meghaladta a 2,4 millió darabot, mely 14%-os növekedést jelent az azt megelőző évhez képest. Személyi igazolvány és lakcím lekérdezések tették ki a forgalmazott tranzakció típusok 84%-át. A </w:t>
-      </w:r>
-      <w:r>
-        <w:rPr>
-          <w:rFonts w:ascii="Times New Roman" w:hAnsi="Times New Roman" w:cs="Times New Roman"/>
-          <w:color w:val="C00000"/>
+        <w:t xml:space="preserve"> </w:t>
+      </w:r>
+      <w:r>
+        <w:rPr>
+          <w:rFonts w:ascii="Times New Roman" w:hAnsi="Times New Roman" w:cs="Times New Roman"/>
           <w:sz w:val="24"/>
           <w:szCs w:val="24"/>
         </w:rPr>
         <w:lastRenderedPageBreak/>
-        <w:t xml:space="preserve">2015-ös évhez képest átlagosan 22%-kal emelkedtek a személyazonosság igazolására használható okmányokra indított tranzakciók, míg a törzskönyv adatok lekérdezései 40%-kal. </w:t>
+        <w:t xml:space="preserve">Személyi igazolvány és lakcím lekérdezések tették ki a forgalmazott tranzakció típusok 84%-át. </w:t>
+      </w:r>
+      <w:r>
+        <w:rPr>
+          <w:rFonts w:ascii="Times New Roman" w:hAnsi="Times New Roman" w:cs="Times New Roman"/>
+          <w:sz w:val="24"/>
+          <w:szCs w:val="24"/>
+        </w:rPr>
+        <w:t xml:space="preserve">A 2015-ös évhez képest átlagosan 22%-kal emelkedtek a személyazonosság igazolására használható okmányokra indított tranzakciók, míg a törzskönyv adatok lekérdezései 40%-kal. </w:t>
       </w:r>
     </w:p>
     <w:p>
@@ -4308,7 +4482,7 @@
           <w:sz w:val="24"/>
           <w:szCs w:val="24"/>
         </w:rPr>
-        <w:t xml:space="preserve">A rendszer elérési sebességét több tényező is befolyásolja. A Rendszer elfogadható időn belüli elérését biztosítja, s feltételezik, hogy a GIRinfO klienst futtató munkaállomáson egyidejűleg más erőforrásigényes szoftvercsalád nem üzemel, ugyanis a minimálisan ajánlott paraméterek átlagos felhasználás és normális munkarend mellett biztosítják annak elfogadható időn belüli működését. A kommunikációs vonal terheltségét, vagy sebességét a kliens és a GIRO Zrt. között nagyban befolyásolhatja az Adatigénylő megnövekedett belső hálózati forgalma, valamint az ügyféloldali hálózatos felhasználás esetén egyidejűleg igénybe vevő hálózati szolgáltatású munkahelyek számának nagymértékű megugrása. Az egyes tranzakciótípusok általában más és más időtartam </w:t>
+        <w:t xml:space="preserve">A rendszer elérési sebességét több tényező is befolyásolja. A Rendszer elfogadható időn belüli elérését biztosítja, s feltételezik, hogy a GIRinfO klienst futtató munkaállomáson egyidejűleg más erőforrásigényes szoftvercsalád nem üzemel, ugyanis a minimálisan ajánlott paraméterek átlagos felhasználás és normális munkarend mellett biztosítják annak elfogadható időn belüli működését. A kommunikációs vonal terheltségét, vagy sebességét a kliens és a GIRO Zrt. között nagyban befolyásolhatja az Adatigénylő megnövekedett belső hálózati forgalma, valamint az ügyféloldali hálózatos felhasználás esetén egyidejűleg igénybe vevő hálózati szolgáltatású munkahelyek számának </w:t>
       </w:r>
       <w:r>
         <w:rPr>
@@ -4317,7 +4491,7 @@
           <w:szCs w:val="24"/>
         </w:rPr>
         <w:lastRenderedPageBreak/>
-        <w:t xml:space="preserve">alatt töltődnek le, mert az egyes nyilvántartás kezelők kiszolgálási sebessége, és a szolgáltatott tranzakciók adatmennyisége eltérhet egymástól. Ez szintúgy vonatkozik a céginformációs modulból történő lekérdezésre. ahol a tárolt adatok mennyiségétől függően akár több nagyságrendnyi eltérések is előfordulhatnak egyforma lekérdezés típuson belül. Fontos szempont továbbá, hogy behívásos kommunikáció esetén (analóg vagy ISDN) a vállalat technikai szolgáltatási határa a GIRO Zrt. behívóközpontja, ebből kifolyólag az ezen a hálózaton kívül eső bármilyen kommunikációs problémáért a cég nem tud semmilyen felelősséget sem vállalni. </w:t>
+        <w:t xml:space="preserve">nagymértékű megugrása. Az egyes tranzakciótípusok általában más és más időtartam alatt töltődnek le, mert az egyes nyilvántartás kezelők kiszolgálási sebessége, és a szolgáltatott tranzakciók adatmennyisége eltérhet egymástól. Ez szintúgy vonatkozik a céginformációs modulból történő lekérdezésre. ahol a tárolt adatok mennyiségétől függően akár több nagyságrendnyi eltérések is előfordulhatnak egyforma lekérdezés típuson belül. Fontos szempont továbbá, hogy behívásos kommunikáció esetén (analóg vagy ISDN) a vállalat technikai szolgáltatási határa a GIRO Zrt. behívóközpontja, ebből kifolyólag az ezen a hálózaton kívül eső bármilyen kommunikációs problémáért a cég nem tud semmilyen felelősséget sem vállalni. </w:t>
       </w:r>
     </w:p>
     <w:p>
@@ -4450,7 +4624,16 @@
           <w:sz w:val="24"/>
           <w:szCs w:val="24"/>
         </w:rPr>
-        <w:t>KEK KH nyilvántartásához csak olyan lekérdezési jogosultság kapcsolható, ami lakcímnyilvántartási lekérdezésekre ad lehetőséget.</w:t>
+        <w:t xml:space="preserve">KEK KH nyilvántartásához csak olyan lekérdezési jogosultság kapcsolható, ami lakcímnyilvántartási lekérdezésekre ad </w:t>
+      </w:r>
+      <w:r>
+        <w:rPr>
+          <w:rFonts w:ascii="Times New Roman" w:hAnsi="Times New Roman" w:cs="Times New Roman"/>
+          <w:sz w:val="24"/>
+          <w:szCs w:val="24"/>
+        </w:rPr>
+        <w:lastRenderedPageBreak/>
+        <w:t>lehetőséget.</w:t>
       </w:r>
       <w:r>
         <w:rPr>
@@ -4485,7 +4668,6 @@
           <w:sz w:val="24"/>
           <w:szCs w:val="24"/>
         </w:rPr>
-        <w:lastRenderedPageBreak/>
         <w:t xml:space="preserve">A LITE csomagot csak egyéni szerződéssel csatlakozott Adatigénylő alkalmazhatja. Tranzakció forgalmazását itt csak interaktív üzemmódban van lehetőség indítani. A lakcím lekérdezési tranzakciókra kiszámlázott válaszok száma korlátozott, mely egy évben nap haladhatja meg a 600 darabot. Ennek vizsgálatát a GIRO Zrt. végzi minden hónapban. Azonban a többi nyilvántartáshoz tartozó tranzakciótípust (MOKK, IM, Opten) az igénylő korlátlanul forgalmazhatja. Amennyiben a LITE szolgáltatáscsomagot igénybe vevő nem teljesíti a tranzakciófajtákra, a szerződés típusára, üzemmódjára és éves tranzakciószámára vonatkozó feltételeket, akkor a GIRO Zrt. típusonként külön-külön jár el. Ha az Adatigénylő a lakcím tranzakción kívül más KEK KH tranzakcióhoz is kér, vagy kap adatszolgáltatási engedélyt/jogosultságot, akkor a vállalat jogosult átsorolni a STANDARD csomagba.  Ugyanúgy átsorolja az igénylőt, ha a szerződés típusa esetén csoportos Szolgáltatási szerződést köt és megtörténik a csatlakozás. Üzemmód esetében szintén átsorolás történik, ha LITE csomagon belüli interaktív módról automatára való áttérés történik. Végezetül a GIRO Zrt. STANDARD csomagra teszi át azt az Adatigénylőt, akinek az éves lakcím lekérdezés válasz kiszámlázása meghaladja a 600 darabot. </w:t>
       </w:r>
     </w:p>
@@ -4586,31 +4768,12 @@
     </w:p>
     <w:p>
       <w:pPr>
-        <w:spacing w:after="0" w:line="360" w:lineRule="auto"/>
-        <w:jc w:val="both"/>
-        <w:rPr>
-          <w:rFonts w:ascii="Times New Roman" w:hAnsi="Times New Roman" w:cs="Times New Roman"/>
-          <w:sz w:val="24"/>
-          <w:szCs w:val="24"/>
-        </w:rPr>
-      </w:pPr>
-    </w:p>
-    <w:p>
-      <w:pPr>
-        <w:rPr>
-          <w:rFonts w:ascii="Times New Roman" w:hAnsi="Times New Roman" w:cs="Times New Roman"/>
-          <w:sz w:val="24"/>
-          <w:szCs w:val="24"/>
-        </w:rPr>
-      </w:pPr>
-      <w:r>
-        <w:rPr>
-          <w:rFonts w:ascii="Times New Roman" w:hAnsi="Times New Roman" w:cs="Times New Roman"/>
-          <w:sz w:val="24"/>
-          <w:szCs w:val="24"/>
-        </w:rPr>
-        <w:br w:type="page"/>
-      </w:r>
+        <w:rPr>
+          <w:rFonts w:ascii="Times New Roman" w:hAnsi="Times New Roman" w:cs="Times New Roman"/>
+          <w:sz w:val="24"/>
+          <w:szCs w:val="24"/>
+        </w:rPr>
+      </w:pPr>
     </w:p>
     <w:p>
       <w:pPr>
@@ -5076,6 +5239,7 @@
       <w:r>
         <w:rPr>
           <w:noProof/>
+          <w:lang w:eastAsia="hu-HU"/>
         </w:rPr>
         <mc:AlternateContent>
           <mc:Choice Requires="wps">
@@ -5301,6 +5465,7 @@
       <w:r>
         <w:rPr>
           <w:noProof/>
+          <w:lang w:eastAsia="hu-HU"/>
         </w:rPr>
         <mc:AlternateContent>
           <mc:Choice Requires="wps">
@@ -7184,6 +7349,7 @@
       <w:r>
         <w:rPr>
           <w:noProof/>
+          <w:lang w:eastAsia="hu-HU"/>
         </w:rPr>
         <mc:AlternateContent>
           <mc:Choice Requires="wps">
@@ -7372,6 +7538,7 @@
       <w:r>
         <w:rPr>
           <w:noProof/>
+          <w:lang w:eastAsia="hu-HU"/>
         </w:rPr>
         <mc:AlternateContent>
           <mc:Choice Requires="wps">
@@ -9652,6 +9819,41 @@
     </w:p>
     <w:p>
       <w:pPr>
+        <w:spacing w:after="0" w:line="360" w:lineRule="auto"/>
+        <w:jc w:val="both"/>
+        <w:rPr>
+          <w:rFonts w:ascii="Times New Roman" w:hAnsi="Times New Roman" w:cstheme="minorHAnsi"/>
+          <w:sz w:val="24"/>
+          <w:szCs w:val="24"/>
+        </w:rPr>
+      </w:pPr>
+      <w:r>
+        <w:rPr>
+          <w:rFonts w:ascii="Times New Roman" w:hAnsi="Times New Roman" w:cstheme="minorHAnsi"/>
+          <w:sz w:val="24"/>
+          <w:szCs w:val="24"/>
+        </w:rPr>
+        <w:t xml:space="preserve">A rendszer az alábbi </w:t>
+      </w:r>
+      <w:r>
+        <w:rPr>
+          <w:rFonts w:ascii="Times New Roman" w:hAnsi="Times New Roman" w:cstheme="minorHAnsi"/>
+          <w:sz w:val="24"/>
+          <w:szCs w:val="24"/>
+        </w:rPr>
+        <w:t xml:space="preserve">üzenettel igazolja vissza azt, ha a PIN-kód helyesen került kitöltésre a lekérdezés elküldése előtt: </w:t>
+      </w:r>
+      <w:r>
+        <w:rPr>
+          <w:rFonts w:ascii="Times New Roman" w:hAnsi="Times New Roman" w:cstheme="minorHAnsi"/>
+          <w:sz w:val="24"/>
+          <w:szCs w:val="24"/>
+        </w:rPr>
+        <w:t>„Lekérdezés elküldve. A válaszüzenet megérkezését az Olvasatlan üzenetek menüpontban ellenőrizheti.”</w:t>
+      </w:r>
+    </w:p>
+    <w:p>
+      <w:pPr>
         <w:spacing w:line="360" w:lineRule="auto"/>
         <w:jc w:val="both"/>
         <w:rPr>
@@ -9666,305 +9868,23 @@
           <w:sz w:val="24"/>
           <w:szCs w:val="24"/>
         </w:rPr>
-        <w:t xml:space="preserve">A rendszer az alább látható üzenettel igazolja vissza azt, ha a PIN-kód helyesen került kitöltésre a lekérdezés elküldése előtt: </w:t>
-      </w:r>
-    </w:p>
-    <w:p>
-      <w:pPr>
-        <w:pStyle w:val="Kpalrs"/>
-        <w:keepNext/>
-        <w:jc w:val="center"/>
-        <w:rPr>
-          <w:rFonts w:ascii="Times New Roman" w:hAnsi="Times New Roman" w:cs="Times New Roman"/>
-          <w:color w:val="auto"/>
-        </w:rPr>
-      </w:pPr>
-      <w:r>
-        <w:rPr>
-          <w:rFonts w:ascii="Times New Roman" w:hAnsi="Times New Roman" w:cs="Times New Roman"/>
-          <w:color w:val="auto"/>
-        </w:rPr>
-        <w:fldChar w:fldCharType="begin"/>
-      </w:r>
-      <w:r>
-        <w:rPr>
-          <w:rFonts w:ascii="Times New Roman" w:hAnsi="Times New Roman" w:cs="Times New Roman"/>
-          <w:color w:val="auto"/>
-        </w:rPr>
-        <w:instrText xml:space="preserve"> SEQ ábra \* ARABIC </w:instrText>
-      </w:r>
-      <w:r>
-        <w:rPr>
-          <w:rFonts w:ascii="Times New Roman" w:hAnsi="Times New Roman" w:cs="Times New Roman"/>
-          <w:color w:val="auto"/>
-        </w:rPr>
-        <w:fldChar w:fldCharType="separate"/>
-      </w:r>
-      <w:r>
-        <w:rPr>
-          <w:rFonts w:ascii="Times New Roman" w:hAnsi="Times New Roman" w:cs="Times New Roman"/>
-          <w:noProof/>
-          <w:color w:val="auto"/>
-        </w:rPr>
-        <w:t>11</w:t>
-      </w:r>
-      <w:r>
-        <w:rPr>
-          <w:rFonts w:ascii="Times New Roman" w:hAnsi="Times New Roman" w:cs="Times New Roman"/>
-          <w:color w:val="auto"/>
-        </w:rPr>
-        <w:fldChar w:fldCharType="end"/>
-      </w:r>
-      <w:r>
-        <w:rPr>
-          <w:rFonts w:ascii="Times New Roman" w:hAnsi="Times New Roman" w:cs="Times New Roman"/>
-          <w:color w:val="auto"/>
-        </w:rPr>
-        <w:t>. ábra</w:t>
-      </w:r>
-    </w:p>
-    <w:p>
-      <w:pPr>
-        <w:keepNext/>
-        <w:jc w:val="center"/>
-      </w:pPr>
-      <w:r>
-        <w:rPr>
-          <w:rFonts w:ascii="Times New Roman" w:hAnsi="Times New Roman" w:cstheme="minorHAnsi"/>
-          <w:noProof/>
-          <w:color w:val="FF0000"/>
-          <w:sz w:val="24"/>
-          <w:szCs w:val="24"/>
-          <w:lang w:eastAsia="hu-HU"/>
-        </w:rPr>
-        <w:drawing>
-          <wp:inline distT="0" distB="0" distL="0" distR="0">
-            <wp:extent cx="3345696" cy="1084411"/>
-            <wp:effectExtent l="0" t="0" r="7620" b="1905"/>
-            <wp:docPr id="6" name="Kép 6"/>
-            <wp:cNvGraphicFramePr>
-              <a:graphicFrameLocks xmlns:a="http://schemas.openxmlformats.org/drawingml/2006/main" noChangeAspect="1"/>
-            </wp:cNvGraphicFramePr>
-            <a:graphic xmlns:a="http://schemas.openxmlformats.org/drawingml/2006/main">
-              <a:graphicData uri="http://schemas.openxmlformats.org/drawingml/2006/picture">
-                <pic:pic xmlns:pic="http://schemas.openxmlformats.org/drawingml/2006/picture">
-                  <pic:nvPicPr>
-                    <pic:cNvPr id="6" name="girinfo3.fejezet2.PNG"/>
-                    <pic:cNvPicPr/>
-                  </pic:nvPicPr>
-                  <pic:blipFill>
-                    <a:blip r:embed="rId31">
-                      <a:extLst>
-                        <a:ext uri="{28A0092B-C50C-407E-A947-70E740481C1C}">
-                          <a14:useLocalDpi xmlns:a14="http://schemas.microsoft.com/office/drawing/2010/main" val="0"/>
-                        </a:ext>
-                      </a:extLst>
-                    </a:blip>
-                    <a:stretch>
-                      <a:fillRect/>
-                    </a:stretch>
-                  </pic:blipFill>
-                  <pic:spPr>
-                    <a:xfrm>
-                      <a:off x="0" y="0"/>
-                      <a:ext cx="3389948" cy="1098754"/>
-                    </a:xfrm>
-                    <a:prstGeom prst="rect">
-                      <a:avLst/>
-                    </a:prstGeom>
-                  </pic:spPr>
-                </pic:pic>
-              </a:graphicData>
-            </a:graphic>
-          </wp:inline>
-        </w:drawing>
-      </w:r>
-    </w:p>
-    <w:p>
-      <w:pPr>
-        <w:pStyle w:val="Kpalrs"/>
-        <w:jc w:val="center"/>
-        <w:rPr>
-          <w:rFonts w:ascii="Times New Roman" w:hAnsi="Times New Roman" w:cs="Times New Roman"/>
-          <w:color w:val="auto"/>
-          <w:sz w:val="24"/>
-          <w:szCs w:val="24"/>
-        </w:rPr>
-      </w:pPr>
-      <w:r>
-        <w:rPr>
-          <w:rFonts w:ascii="Times New Roman" w:hAnsi="Times New Roman" w:cs="Times New Roman"/>
-          <w:color w:val="auto"/>
-        </w:rPr>
-        <w:t>Forrás: Fonyódi, Szabó 2015.</w:t>
-      </w:r>
-    </w:p>
-    <w:p>
-      <w:pPr>
-        <w:spacing w:after="0" w:line="360" w:lineRule="auto"/>
-        <w:jc w:val="both"/>
-        <w:rPr>
-          <w:rFonts w:ascii="Times New Roman" w:hAnsi="Times New Roman" w:cstheme="minorHAnsi"/>
-          <w:sz w:val="24"/>
-          <w:szCs w:val="24"/>
-        </w:rPr>
-      </w:pPr>
-      <w:r>
-        <w:rPr>
-          <w:rFonts w:ascii="Times New Roman" w:hAnsi="Times New Roman" w:cstheme="minorHAnsi"/>
-          <w:sz w:val="24"/>
-          <w:szCs w:val="24"/>
-        </w:rPr>
         <w:t xml:space="preserve">Azonban, ha a felhasználó helytelenül adta meg a PIN-kódot, akkor ez az üzenet lesz látható: </w:t>
       </w:r>
-    </w:p>
-    <w:p>
-      <w:pPr>
-        <w:pStyle w:val="Kpalrs"/>
-        <w:keepNext/>
-        <w:jc w:val="center"/>
-        <w:rPr>
-          <w:rFonts w:ascii="Times New Roman" w:hAnsi="Times New Roman" w:cs="Times New Roman"/>
-          <w:color w:val="auto"/>
-        </w:rPr>
-      </w:pPr>
-      <w:r>
-        <w:rPr>
-          <w:rFonts w:ascii="Times New Roman" w:hAnsi="Times New Roman" w:cs="Times New Roman"/>
-          <w:color w:val="auto"/>
-        </w:rPr>
-        <w:fldChar w:fldCharType="begin"/>
-      </w:r>
-      <w:r>
-        <w:rPr>
-          <w:rFonts w:ascii="Times New Roman" w:hAnsi="Times New Roman" w:cs="Times New Roman"/>
-          <w:color w:val="auto"/>
-        </w:rPr>
-        <w:instrText xml:space="preserve"> SEQ ábra \* ARABIC </w:instrText>
-      </w:r>
-      <w:r>
-        <w:rPr>
-          <w:rFonts w:ascii="Times New Roman" w:hAnsi="Times New Roman" w:cs="Times New Roman"/>
-          <w:color w:val="auto"/>
-        </w:rPr>
-        <w:fldChar w:fldCharType="separate"/>
-      </w:r>
-      <w:r>
-        <w:rPr>
-          <w:rFonts w:ascii="Times New Roman" w:hAnsi="Times New Roman" w:cs="Times New Roman"/>
-          <w:noProof/>
-          <w:color w:val="auto"/>
-        </w:rPr>
-        <w:t>12</w:t>
-      </w:r>
-      <w:r>
-        <w:rPr>
-          <w:rFonts w:ascii="Times New Roman" w:hAnsi="Times New Roman" w:cs="Times New Roman"/>
-          <w:color w:val="auto"/>
-        </w:rPr>
-        <w:fldChar w:fldCharType="end"/>
-      </w:r>
-      <w:r>
-        <w:rPr>
-          <w:rFonts w:ascii="Times New Roman" w:hAnsi="Times New Roman" w:cs="Times New Roman"/>
-          <w:color w:val="auto"/>
-        </w:rPr>
-        <w:t>. ábra</w:t>
-      </w:r>
-    </w:p>
-    <w:p>
-      <w:pPr>
-        <w:keepNext/>
-        <w:jc w:val="center"/>
-      </w:pPr>
-      <w:r>
-        <w:rPr>
-          <w:rFonts w:ascii="Times New Roman" w:hAnsi="Times New Roman" w:cstheme="minorHAnsi"/>
-          <w:noProof/>
-          <w:color w:val="FF0000"/>
-          <w:sz w:val="24"/>
-          <w:szCs w:val="24"/>
-          <w:lang w:eastAsia="hu-HU"/>
-        </w:rPr>
-        <w:drawing>
-          <wp:inline distT="0" distB="0" distL="0" distR="0">
-            <wp:extent cx="3076956" cy="1134433"/>
-            <wp:effectExtent l="0" t="0" r="0" b="8890"/>
-            <wp:docPr id="7" name="Kép 7"/>
-            <wp:cNvGraphicFramePr>
-              <a:graphicFrameLocks xmlns:a="http://schemas.openxmlformats.org/drawingml/2006/main" noChangeAspect="1"/>
-            </wp:cNvGraphicFramePr>
-            <a:graphic xmlns:a="http://schemas.openxmlformats.org/drawingml/2006/main">
-              <a:graphicData uri="http://schemas.openxmlformats.org/drawingml/2006/picture">
-                <pic:pic xmlns:pic="http://schemas.openxmlformats.org/drawingml/2006/picture">
-                  <pic:nvPicPr>
-                    <pic:cNvPr id="7" name="girinfo3.fejezet3.PNG"/>
-                    <pic:cNvPicPr/>
-                  </pic:nvPicPr>
-                  <pic:blipFill>
-                    <a:blip r:embed="rId32">
-                      <a:extLst>
-                        <a:ext uri="{28A0092B-C50C-407E-A947-70E740481C1C}">
-                          <a14:useLocalDpi xmlns:a14="http://schemas.microsoft.com/office/drawing/2010/main" val="0"/>
-                        </a:ext>
-                      </a:extLst>
-                    </a:blip>
-                    <a:stretch>
-                      <a:fillRect/>
-                    </a:stretch>
-                  </pic:blipFill>
-                  <pic:spPr>
-                    <a:xfrm>
-                      <a:off x="0" y="0"/>
-                      <a:ext cx="3099621" cy="1142789"/>
-                    </a:xfrm>
-                    <a:prstGeom prst="rect">
-                      <a:avLst/>
-                    </a:prstGeom>
-                  </pic:spPr>
-                </pic:pic>
-              </a:graphicData>
-            </a:graphic>
-          </wp:inline>
-        </w:drawing>
-      </w:r>
-    </w:p>
-    <w:p>
-      <w:pPr>
-        <w:pStyle w:val="Kpalrs"/>
-        <w:jc w:val="center"/>
-        <w:rPr>
-          <w:rFonts w:ascii="Times New Roman" w:hAnsi="Times New Roman" w:cs="Times New Roman"/>
-          <w:color w:val="auto"/>
-          <w:sz w:val="24"/>
-          <w:szCs w:val="24"/>
-        </w:rPr>
-      </w:pPr>
-      <w:r>
-        <w:rPr>
-          <w:rFonts w:ascii="Times New Roman" w:hAnsi="Times New Roman" w:cs="Times New Roman"/>
-          <w:color w:val="auto"/>
-        </w:rPr>
-        <w:t>Forrás: Fonyódi, Szabó 2015.</w:t>
-      </w:r>
-    </w:p>
-    <w:p>
-      <w:pPr>
-        <w:spacing w:after="0" w:line="360" w:lineRule="auto"/>
-        <w:jc w:val="both"/>
-        <w:rPr>
-          <w:rFonts w:ascii="Times New Roman" w:hAnsi="Times New Roman" w:cstheme="minorHAnsi"/>
-          <w:sz w:val="24"/>
-          <w:szCs w:val="24"/>
-        </w:rPr>
-      </w:pPr>
-      <w:r>
-        <w:rPr>
-          <w:rFonts w:ascii="Times New Roman" w:hAnsi="Times New Roman" w:cstheme="minorHAnsi"/>
-          <w:sz w:val="24"/>
-          <w:szCs w:val="24"/>
-        </w:rPr>
-        <w:t xml:space="preserve">Az „Ismét” gomb megnyomásával kísérelhető meg a PIN-kód újbóli megadása. </w:t>
+      <w:r>
+        <w:rPr>
+          <w:rFonts w:ascii="Times New Roman" w:hAnsi="Times New Roman" w:cstheme="minorHAnsi"/>
+          <w:sz w:val="24"/>
+          <w:szCs w:val="24"/>
+        </w:rPr>
+        <w:t>„The given PIN is wrong. Note that too many login failures may block the smart card.” Itt az</w:t>
+      </w:r>
+      <w:r>
+        <w:rPr>
+          <w:rFonts w:ascii="Times New Roman" w:hAnsi="Times New Roman" w:cstheme="minorHAnsi"/>
+          <w:sz w:val="24"/>
+          <w:szCs w:val="24"/>
+        </w:rPr>
+        <w:t xml:space="preserve"> „Ismét” gomb megnyomásával kísérelhető meg a PIN-kód újbóli megadása. </w:t>
       </w:r>
       <w:r>
         <w:rPr>
@@ -10004,16 +9924,7 @@
           <w:sz w:val="24"/>
           <w:szCs w:val="24"/>
         </w:rPr>
-        <w:t xml:space="preserve">GIROLock kártya használhatatlanná válik, miután </w:t>
-      </w:r>
-      <w:r>
-        <w:rPr>
-          <w:rFonts w:ascii="Times New Roman" w:hAnsi="Times New Roman" w:cstheme="minorHAnsi"/>
-          <w:sz w:val="24"/>
-          <w:szCs w:val="24"/>
-        </w:rPr>
-        <w:lastRenderedPageBreak/>
-        <w:t xml:space="preserve">már helyes PIN kóddal sem tudja az üzenetet elküldeni. </w:t>
+        <w:t xml:space="preserve">GIROLock kártya használhatatlanná válik, miután már helyes PIN kóddal sem tudja az üzenetet elküldeni. </w:t>
       </w:r>
       <w:r>
         <w:rPr>
@@ -10115,11 +10026,83 @@
       <w:r>
         <w:rPr>
           <w:rFonts w:ascii="Times New Roman" w:hAnsi="Times New Roman" w:cstheme="minorHAnsi"/>
-          <w:color w:val="C00000"/>
-          <w:sz w:val="24"/>
-          <w:szCs w:val="24"/>
-        </w:rPr>
-        <w:t>Felelősség szempontjából megközelítve a kérdést két félről beszélhetünk, mely egyfelől lehet az vállalat, azaz a GIRO Zrt, másfelől pedig maga az Adatigénylő. Az Adatigénylőnek tudomásul kell vennie, hogy a Szolgáltatás során megkapott adatokat és információkat tájékoztató jelleggel, saját felelősségre, döntés elősegítésre veheti igénybe. Az Adatigénylő felelőssége, hogy maradéktalanul eleget tegyen az adatkezelés és a GIRinfO Adatfeldolgozási Szolgáltatási Szerződés alapján nyújtott szolgáltatás igénybevétele során a mindenkor hatályos adatvédelmi jogszabályokban (jelenleg az információs önrendelkezési jogról és információszabadságról szóló 2011. évi CXII. tv.) és az ehhez szükséges adatvédelmi ismeretek nyújtásával felkészítse a Szolgáltatás igénybevételében érintett munkatársait (Felhasználók). Az Adatigénylői csoport többi tagjának felelősségét nem érinti azon változás, mely az Adatigénylői csoport tagjaiban következik be (csatlakozás vagy kilépés).</w:t>
+          <w:sz w:val="24"/>
+          <w:szCs w:val="24"/>
+        </w:rPr>
+        <w:t xml:space="preserve">Felelősség szempontjából megközelítve a kérdést két félről beszélhetünk, mely egyfelől lehet az vállalat, azaz a GIRO Zrt, másfelől pedig maga az Adatigénylő. </w:t>
+      </w:r>
+      <w:r>
+        <w:rPr>
+          <w:rFonts w:ascii="Times New Roman" w:hAnsi="Times New Roman" w:cstheme="minorHAnsi"/>
+          <w:sz w:val="24"/>
+          <w:szCs w:val="24"/>
+        </w:rPr>
+        <w:t xml:space="preserve">Az Adatigénylőnek tudomásul kell vennie, hogy </w:t>
+      </w:r>
+      <w:r>
+        <w:rPr>
+          <w:rFonts w:ascii="Times New Roman" w:hAnsi="Times New Roman" w:cstheme="minorHAnsi"/>
+          <w:sz w:val="24"/>
+          <w:szCs w:val="24"/>
+        </w:rPr>
+        <w:t xml:space="preserve">csupán saját felelősségre, döntés elősegítésre veheti igénybe </w:t>
+      </w:r>
+      <w:r>
+        <w:rPr>
+          <w:rFonts w:ascii="Times New Roman" w:hAnsi="Times New Roman" w:cstheme="minorHAnsi"/>
+          <w:sz w:val="24"/>
+          <w:szCs w:val="24"/>
+        </w:rPr>
+        <w:t xml:space="preserve">a Szolgáltatás során megkapott </w:t>
+      </w:r>
+      <w:r>
+        <w:rPr>
+          <w:rFonts w:ascii="Times New Roman" w:hAnsi="Times New Roman" w:cstheme="minorHAnsi"/>
+          <w:sz w:val="24"/>
+          <w:szCs w:val="24"/>
+        </w:rPr>
+        <w:t xml:space="preserve">tájékoztató jellegű </w:t>
+      </w:r>
+      <w:r>
+        <w:rPr>
+          <w:rFonts w:ascii="Times New Roman" w:hAnsi="Times New Roman" w:cstheme="minorHAnsi"/>
+          <w:sz w:val="24"/>
+          <w:szCs w:val="24"/>
+        </w:rPr>
+        <w:t xml:space="preserve">adatokat és </w:t>
+      </w:r>
+      <w:r>
+        <w:rPr>
+          <w:rFonts w:ascii="Times New Roman" w:hAnsi="Times New Roman" w:cstheme="minorHAnsi"/>
+          <w:sz w:val="24"/>
+          <w:szCs w:val="24"/>
+        </w:rPr>
+        <w:t>információkat</w:t>
+      </w:r>
+      <w:r>
+        <w:rPr>
+          <w:rFonts w:ascii="Times New Roman" w:hAnsi="Times New Roman" w:cstheme="minorHAnsi"/>
+          <w:sz w:val="24"/>
+          <w:szCs w:val="24"/>
+        </w:rPr>
+        <w:t>.</w:t>
+      </w:r>
+      <w:r>
+        <w:rPr>
+          <w:rFonts w:ascii="Times New Roman" w:hAnsi="Times New Roman" w:cstheme="minorHAnsi"/>
+          <w:sz w:val="24"/>
+          <w:szCs w:val="24"/>
+        </w:rPr>
+        <w:t xml:space="preserve"> Az Adatigénylő felelőssége, hogy maradéktalanul eleget tegyen az adatkezelés és a GIRinfO Adatfeldolgozási Szolgáltatási Szerződés alapján nyújtott </w:t>
+      </w:r>
+      <w:r>
+        <w:rPr>
+          <w:rFonts w:ascii="Times New Roman" w:hAnsi="Times New Roman" w:cstheme="minorHAnsi"/>
+          <w:sz w:val="24"/>
+          <w:szCs w:val="24"/>
+        </w:rPr>
+        <w:lastRenderedPageBreak/>
+        <w:t>szolgáltatás igénybevétele során a mindenkor hatályos adatvédelmi jogszabályokban (jelenleg az információs önrendelkezési jogról és információszabadságról szóló 2011. évi CXII. tv.) és az ehhez szükséges adatvédelmi ismeretek nyújtásával felkészítse a Szolgáltatás igénybevételében érintett munkatársait (Felhasználók). Az Adatigénylői csoport többi tagjának felelősségét nem érinti azon változás, mely az Adatigénylői csoport tagjaiban következik be (csatlakozás vagy kilépés).</w:t>
       </w:r>
     </w:p>
     <w:p>
@@ -10136,21 +10119,404 @@
       <w:r>
         <w:rPr>
           <w:rFonts w:ascii="Times New Roman" w:hAnsi="Times New Roman" w:cstheme="minorHAnsi"/>
+          <w:sz w:val="24"/>
+          <w:szCs w:val="24"/>
+        </w:rPr>
+        <w:t xml:space="preserve">GIRO Zrt. szempontjából nézve a felelősségi kérdést elmondható, hogy sem a vállalat, sem az Adatgazdák nem vállalnak felelősséget a szolgáltatott adatok alapján az Adatigénylő által levont következtetésekért, valamint az általa hozott üzleti döntésekért, és azok következményeiért. </w:t>
+      </w:r>
+      <w:r>
+        <w:rPr>
+          <w:rFonts w:ascii="Times New Roman" w:hAnsi="Times New Roman" w:cstheme="minorHAnsi"/>
+          <w:sz w:val="24"/>
+          <w:szCs w:val="24"/>
+        </w:rPr>
+        <w:t>A GIRO Zrt. felelőssége a Szolgáltatáshoz biztosított szoftverek működőképességnek biztosításáig ál</w:t>
+      </w:r>
+      <w:r>
+        <w:rPr>
+          <w:rFonts w:ascii="Times New Roman" w:hAnsi="Times New Roman" w:cstheme="minorHAnsi"/>
+          <w:sz w:val="24"/>
+          <w:szCs w:val="24"/>
+        </w:rPr>
+        <w:t>l fenn. Az Adatigénylők által üzemeltetett szoftverekre, eszközökre, nyilvántartáso</w:t>
+      </w:r>
+      <w:r>
+        <w:rPr>
+          <w:rFonts w:ascii="Times New Roman" w:hAnsi="Times New Roman" w:cstheme="minorHAnsi"/>
+          <w:sz w:val="24"/>
+          <w:szCs w:val="24"/>
+        </w:rPr>
+        <w:t>kra és azok rendelkezésre állására sem terjed ki a vállalat és az Adatgazdák felelőssége. A Szolgáltatás keretében az Adatigénylőhöz továbbított válasz adatok helyességéért csak korlátozottan felel a GIRO Zrt. Az</w:t>
+      </w:r>
+      <w:r>
+        <w:rPr>
+          <w:rFonts w:ascii="Times New Roman" w:hAnsi="Times New Roman" w:cstheme="minorHAnsi"/>
+          <w:sz w:val="24"/>
+          <w:szCs w:val="24"/>
+        </w:rPr>
+        <w:t>az</w:t>
+      </w:r>
+      <w:r>
+        <w:rPr>
+          <w:rFonts w:ascii="Times New Roman" w:hAnsi="Times New Roman" w:cstheme="minorHAnsi"/>
+          <w:sz w:val="24"/>
+          <w:szCs w:val="24"/>
+        </w:rPr>
+        <w:t xml:space="preserve"> felelős </w:t>
+      </w:r>
+      <w:r>
+        <w:rPr>
+          <w:rFonts w:ascii="Times New Roman" w:hAnsi="Times New Roman" w:cstheme="minorHAnsi"/>
+          <w:sz w:val="24"/>
+          <w:szCs w:val="24"/>
+        </w:rPr>
+        <w:t>annyiban, hogy az általa továbbított személyes adat, a továbbítás időpontjában a részére rendelkezésre bocsátott személyes adattal tartalmában teljesen megegyez</w:t>
+      </w:r>
+      <w:r>
+        <w:rPr>
+          <w:rFonts w:ascii="Times New Roman" w:hAnsi="Times New Roman" w:cstheme="minorHAnsi"/>
+          <w:sz w:val="24"/>
+          <w:szCs w:val="24"/>
+        </w:rPr>
+        <w:t>zen</w:t>
+      </w:r>
+      <w:r>
+        <w:rPr>
+          <w:rFonts w:ascii="Times New Roman" w:hAnsi="Times New Roman" w:cstheme="minorHAnsi"/>
+          <w:sz w:val="24"/>
+          <w:szCs w:val="24"/>
+        </w:rPr>
+        <w:t>. Ha az Adatigénylő megbízza a GIRO Zrt-t, hogy a válaszüzenetekben elvégzett technikai módosítások alkalmazásával biztosítsa az Adatgazdák által küldött válaszok olvashatóságát és/vagy eljuttatását az Adatigénylőhöz, akkor a cég a személyes adatokat érintetlenül hagyó, és a szabványnak való megfelelést lehetővé tevő módosításokat végezh</w:t>
+      </w:r>
+      <w:r>
+        <w:rPr>
+          <w:rFonts w:ascii="Times New Roman" w:hAnsi="Times New Roman" w:cstheme="minorHAnsi"/>
+          <w:sz w:val="24"/>
+          <w:szCs w:val="24"/>
+        </w:rPr>
+        <w:t>eti a válaszüzenetekben,</w:t>
+      </w:r>
+      <w:r>
+        <w:rPr>
+          <w:rFonts w:ascii="Times New Roman" w:hAnsi="Times New Roman" w:cstheme="minorHAnsi"/>
+          <w:sz w:val="24"/>
+          <w:szCs w:val="24"/>
+        </w:rPr>
+        <w:t xml:space="preserve"> a GIRinfO Adatfeldolgozási</w:t>
+      </w:r>
+      <w:r>
+        <w:rPr>
+          <w:rFonts w:ascii="Times New Roman" w:hAnsi="Times New Roman" w:cstheme="minorHAnsi"/>
+          <w:sz w:val="24"/>
+          <w:szCs w:val="24"/>
+        </w:rPr>
+        <w:t xml:space="preserve"> Megbízási Szerződés segítségével</w:t>
+      </w:r>
+      <w:r>
+        <w:rPr>
+          <w:rFonts w:ascii="Times New Roman" w:hAnsi="Times New Roman" w:cstheme="minorHAnsi"/>
           <w:color w:val="C00000"/>
           <w:sz w:val="24"/>
           <w:szCs w:val="24"/>
         </w:rPr>
-        <w:t xml:space="preserve">GIRO Zrt. szempontjából nézve a felelősségi kérdést elmondható, hogy sem a vállalat, sem az Adatgazdák nem vállalnak felelősséget a szolgáltatott adatok alapján az Adatigénylő által levont következtetésekért, valamint az általa hozott üzleti döntésekért, és azok következményeiért. A GIRO Zrt. felelőssége a Szolgáltatáshoz biztosított szoftverek működőképességnek biztosításáig áll fenn. Az Adatigénylők által üzemeltetett szoftverekre, eszközökre, nyilvántartásokra és azok rendelkezésre állására sem terjed ki a vállalat és az Adatgazdák felelőssége. A Szolgáltatás keretében az Adatigénylőhöz továbbított válasz adatok helyességéért csak korlátozottan felel a GIRO Zrt. Azonban még felelős annyiban, hogy az általa továbbított személyes adat, a továbbítás időpontjában a részére rendelkezésre bocsátott személyes adattal tartalmában teljesen megegyezik. Ha az Adatigénylő megbízza a GIRO Zrt-t, hogy a válaszüzenetekben elvégzett technikai módosítások alkalmazásával biztosítsa az Adatgazdák által küldött válaszok olvashatóságát és/vagy eljuttatását az Adatigénylőhöz, akkor a cég a személyes adatokat érintetlenül hagyó, és a szabványnak való megfelelést lehetővé tevő módosításokat végezheti a válaszüzenetekben, mindezt a GIRinfO Adatfeldolgozási </w:t>
-      </w:r>
-      <w:r>
-        <w:rPr>
-          <w:rFonts w:ascii="Times New Roman" w:hAnsi="Times New Roman" w:cstheme="minorHAnsi"/>
-          <w:color w:val="C00000"/>
+        <w:t xml:space="preserve">. </w:t>
+      </w:r>
+      <w:r>
+        <w:rPr>
+          <w:rFonts w:ascii="Times New Roman" w:hAnsi="Times New Roman" w:cstheme="minorHAnsi"/>
+          <w:sz w:val="24"/>
+          <w:szCs w:val="24"/>
+        </w:rPr>
+        <w:t xml:space="preserve">Ilyen esetben a vállalat felel azért, hogy a válaszban található személyes adatok ne módosuljanak, ne következzen be adatvesztés, s hogy a válasz minden személyes adattartalma megérkezzen az Adatigénylőhöz. </w:t>
+      </w:r>
+      <w:r>
+        <w:rPr>
+          <w:rFonts w:ascii="Times New Roman" w:hAnsi="Times New Roman" w:cstheme="minorHAnsi"/>
+          <w:sz w:val="24"/>
+          <w:szCs w:val="24"/>
+        </w:rPr>
+        <w:t xml:space="preserve">A GIRO Zrt. </w:t>
+      </w:r>
+      <w:r>
+        <w:rPr>
+          <w:rFonts w:ascii="Times New Roman" w:hAnsi="Times New Roman" w:cstheme="minorHAnsi"/>
+          <w:sz w:val="24"/>
+          <w:szCs w:val="24"/>
+        </w:rPr>
+        <w:t>v</w:t>
+      </w:r>
+      <w:r>
+        <w:rPr>
+          <w:rFonts w:ascii="Times New Roman" w:hAnsi="Times New Roman" w:cstheme="minorHAnsi"/>
+          <w:sz w:val="24"/>
+          <w:szCs w:val="24"/>
+        </w:rPr>
+        <w:t>issza nem állítható</w:t>
+      </w:r>
+      <w:r>
+        <w:rPr>
+          <w:rFonts w:ascii="Times New Roman" w:hAnsi="Times New Roman" w:cstheme="minorHAnsi"/>
+          <w:sz w:val="24"/>
+          <w:szCs w:val="24"/>
+        </w:rPr>
+        <w:t xml:space="preserve"> módon megsemmisíti </w:t>
+      </w:r>
+      <w:r>
+        <w:rPr>
+          <w:rFonts w:ascii="Times New Roman" w:hAnsi="Times New Roman" w:cstheme="minorHAnsi"/>
+          <w:sz w:val="24"/>
+          <w:szCs w:val="24"/>
+        </w:rPr>
+        <w:t>az általa sikeres</w:t>
+      </w:r>
+      <w:r>
+        <w:rPr>
+          <w:rFonts w:ascii="Times New Roman" w:hAnsi="Times New Roman" w:cstheme="minorHAnsi"/>
+          <w:sz w:val="24"/>
+          <w:szCs w:val="24"/>
+        </w:rPr>
+        <w:t>en továbbított adatokat, hiszen azt</w:t>
+      </w:r>
+      <w:r>
+        <w:rPr>
+          <w:rFonts w:ascii="Times New Roman" w:hAnsi="Times New Roman" w:cstheme="minorHAnsi"/>
+          <w:sz w:val="24"/>
+          <w:szCs w:val="24"/>
+        </w:rPr>
+        <w:t xml:space="preserve"> nem őr</w:t>
+      </w:r>
+      <w:r>
+        <w:rPr>
+          <w:rFonts w:ascii="Times New Roman" w:hAnsi="Times New Roman" w:cstheme="minorHAnsi"/>
+          <w:sz w:val="24"/>
+          <w:szCs w:val="24"/>
+        </w:rPr>
+        <w:t xml:space="preserve">zi meg, és nem is </w:t>
+      </w:r>
+      <w:r>
+        <w:rPr>
+          <w:rFonts w:ascii="Times New Roman" w:hAnsi="Times New Roman" w:cstheme="minorHAnsi"/>
+          <w:sz w:val="24"/>
+          <w:szCs w:val="24"/>
+        </w:rPr>
+        <w:t>archiválja</w:t>
+      </w:r>
+      <w:r>
+        <w:rPr>
+          <w:rFonts w:ascii="Times New Roman" w:hAnsi="Times New Roman" w:cstheme="minorHAnsi"/>
+          <w:sz w:val="24"/>
+          <w:szCs w:val="24"/>
+        </w:rPr>
+        <w:t xml:space="preserve">. Mindemellett nem adhatja tovább harmadik személynek, és semmilyen más jellegű célra nem használhatja fel az általa ideiglenesen </w:t>
+      </w:r>
+      <w:r>
+        <w:rPr>
+          <w:rFonts w:ascii="Times New Roman" w:hAnsi="Times New Roman" w:cstheme="minorHAnsi"/>
+          <w:sz w:val="24"/>
+          <w:szCs w:val="24"/>
+        </w:rPr>
+        <w:t xml:space="preserve">(adattovábbítás eredményessége igazolásáig és a számlázás alapbizonylataként maximum 62 napig őrzött) tárolt adatokat. Ezért </w:t>
+      </w:r>
+      <w:r>
+        <w:rPr>
+          <w:rFonts w:ascii="Times New Roman" w:hAnsi="Times New Roman" w:cstheme="minorHAnsi"/>
+          <w:sz w:val="24"/>
+          <w:szCs w:val="24"/>
+        </w:rPr>
+        <w:t xml:space="preserve">a </w:t>
+      </w:r>
+      <w:r>
+        <w:rPr>
+          <w:rFonts w:ascii="Times New Roman" w:hAnsi="Times New Roman" w:cstheme="minorHAnsi"/>
+          <w:sz w:val="24"/>
+          <w:szCs w:val="24"/>
+        </w:rPr>
+        <w:t>cég felelős minden adat</w:t>
+      </w:r>
+      <w:r>
+        <w:rPr>
+          <w:rFonts w:ascii="Times New Roman" w:hAnsi="Times New Roman" w:cstheme="minorHAnsi"/>
+          <w:sz w:val="24"/>
+          <w:szCs w:val="24"/>
+        </w:rPr>
+        <w:t>ának</w:t>
+      </w:r>
+      <w:r>
+        <w:rPr>
+          <w:rFonts w:ascii="Times New Roman" w:hAnsi="Times New Roman" w:cstheme="minorHAnsi"/>
+          <w:sz w:val="24"/>
+          <w:szCs w:val="24"/>
+        </w:rPr>
+        <w:t xml:space="preserve"> biztonságos feldolgozásáért. </w:t>
+      </w:r>
+      <w:r>
+        <w:rPr>
+          <w:rFonts w:ascii="Times New Roman" w:hAnsi="Times New Roman" w:cstheme="minorHAnsi"/>
+          <w:sz w:val="24"/>
+          <w:szCs w:val="24"/>
+        </w:rPr>
+        <w:t>A</w:t>
+      </w:r>
+      <w:r>
+        <w:rPr>
+          <w:rFonts w:ascii="Times New Roman" w:hAnsi="Times New Roman" w:cstheme="minorHAnsi"/>
+          <w:sz w:val="24"/>
+          <w:szCs w:val="24"/>
+        </w:rPr>
+        <w:t xml:space="preserve">z Adatgazdák által, a részére </w:t>
+      </w:r>
+      <w:r>
+        <w:rPr>
+          <w:rFonts w:ascii="Times New Roman" w:hAnsi="Times New Roman" w:cstheme="minorHAnsi"/>
+          <w:sz w:val="24"/>
+          <w:szCs w:val="24"/>
+        </w:rPr>
+        <w:t>adatfeldolgozásra átadott adatok integritásáért és azok biztonságáért</w:t>
+      </w:r>
+      <w:r>
+        <w:rPr>
+          <w:rFonts w:ascii="Times New Roman" w:hAnsi="Times New Roman" w:cstheme="minorHAnsi"/>
+          <w:sz w:val="24"/>
+          <w:szCs w:val="24"/>
+        </w:rPr>
+        <w:t xml:space="preserve"> is a cég vállalja a felelősséget</w:t>
+      </w:r>
+      <w:r>
+        <w:rPr>
+          <w:rFonts w:ascii="Times New Roman" w:hAnsi="Times New Roman" w:cstheme="minorHAnsi"/>
+          <w:sz w:val="24"/>
+          <w:szCs w:val="24"/>
+        </w:rPr>
+        <w:t xml:space="preserve">. Itt különösen olyan folyamatos fenntartásról beszélhetünk, melyek az elektronikus adatátvitel során a jogosulatlan hozzáférés, megváltoztatás, sérülés, vagy megsemmisülés elleni védelem hatás- és jogkörébe tartozó, tőle elvárható mértékű feltételek megteremtéséről szól. </w:t>
+      </w:r>
+      <w:r>
+        <w:rPr>
+          <w:rFonts w:ascii="Times New Roman" w:hAnsi="Times New Roman" w:cstheme="minorHAnsi"/>
           <w:sz w:val="24"/>
           <w:szCs w:val="24"/>
         </w:rPr>
         <w:lastRenderedPageBreak/>
-        <w:t xml:space="preserve">Megbízási Szerződésen keresztül. Ilyen esetben a vállalat felel azért, hogy a válaszban található személyes adatok ne módosuljanak, ne következzen be adatvesztés, s hogy a válasz minden személyes adattartalma megérkezzen az Adatigénylőhöz. Vissza nem állítható módon megsemmisíti a GIRO Zrt. az általa sikeresen továbbított adatokat, ugyanis nem őrzi meg, és nem is archiválja azt. Mindemellett nem adhatja tovább harmadik személynek, és semmilyen más jellegű célra nem használhatja fel az általa ideiglenesen (adattovábbítás eredményessége igazolásáig és a számlázás alapbizonylataként maximum 62 napig őrzött) tárolt adatokat. Ezért cég felelős minden általa feldolgozott adat biztonságos feldolgozásáért. A vállalat felelősséget vállal az Adatgazdák által, a részére adatfeldolgozásra átadott adatok integritásáért és azok biztonságáért. Itt különösen olyan folyamatos fenntartásról beszélhetünk, melyek az elektronikus adatátvitel során a jogosulatlan hozzáférés, megváltoztatás, sérülés, vagy megsemmisülés elleni védelem hatás- és jogkörébe tartozó, tőle elvárható mértékű feltételek megteremtéséről szól. Azonban a GIRO Zrt. nem vállal felelősséget azokért az üzemzavarokért, meghibásodásokért, és az Adatgazdák és az Adatigénylő érdekkörében felmerült ok miatt bekövetkező átmeneti szolgáltatás-kiesésért, melyek az Adatgazdák és az Adatigénylő informatikai rendszerében következnek be. Ilyen helyzetben viszont a vállalat azonnal értesíti az Adatigénylőket a tudomására jutott szolgáltatás-kiesésről, valamint a Szolgáltatás újbóli indulásáról. A GIRO Zrt. csak az adattovábbításért vállal felelősséget IM Céginformációs Szolgálattól történő adatigénylés esetén, tehát nem vállal felelősséget a GIRinfO Üzletszabályzatában foglaltak szerinti adatigénylői kötelezettségek esetleges nem teljesítéséből eredő károkért. De arra vonatkozóan sem vállal felelősséget, hogy a BM hozzájárulását adja az Adatigénylő adatszolgáltatási kérelméhez. </w:t>
+        <w:t>Azonban a GIRO Zrt. nem vállal felelősséget azokért az üzemzavarokért, meghibásodásokért, és az Adatgazdák és az Adatigénylő érdekkörében felmerült ok miatt bekövetkező átmeneti szolgáltatás-kiesésért, melyek az Adatgazdák és az Adatigénylő informatikai rendszerében köve</w:t>
+      </w:r>
+      <w:r>
+        <w:rPr>
+          <w:rFonts w:ascii="Times New Roman" w:hAnsi="Times New Roman" w:cstheme="minorHAnsi"/>
+          <w:sz w:val="24"/>
+          <w:szCs w:val="24"/>
+        </w:rPr>
+        <w:t>tkeznek be. Ilyen helyzetben viszont a vállalat azonnal értesíti az Adatigénylőket a tudomására jutott szolgáltatás-kiesésről, valamint a Szolgáltatás újbóli indulásáról. A GIRO Zrt. csak az adattovábbításért vállal felelősséget IM Céginformációs Szolgálattól történő adatigénylés</w:t>
+      </w:r>
+      <w:r>
+        <w:rPr>
+          <w:rFonts w:ascii="Times New Roman" w:hAnsi="Times New Roman" w:cstheme="minorHAnsi"/>
+          <w:sz w:val="24"/>
+          <w:szCs w:val="24"/>
+        </w:rPr>
+        <w:t xml:space="preserve"> esetén.</w:t>
+      </w:r>
+      <w:r>
+        <w:rPr>
+          <w:rFonts w:ascii="Times New Roman" w:hAnsi="Times New Roman" w:cstheme="minorHAnsi"/>
+          <w:sz w:val="24"/>
+          <w:szCs w:val="24"/>
+        </w:rPr>
+        <w:t xml:space="preserve"> </w:t>
+      </w:r>
+      <w:r>
+        <w:rPr>
+          <w:rFonts w:ascii="Times New Roman" w:hAnsi="Times New Roman" w:cstheme="minorHAnsi"/>
+          <w:sz w:val="24"/>
+          <w:szCs w:val="24"/>
+        </w:rPr>
+        <w:t>Továbbá</w:t>
+      </w:r>
+      <w:r>
+        <w:rPr>
+          <w:rFonts w:ascii="Times New Roman" w:hAnsi="Times New Roman" w:cstheme="minorHAnsi"/>
+          <w:sz w:val="24"/>
+          <w:szCs w:val="24"/>
+        </w:rPr>
+        <w:t xml:space="preserve"> nem vállal felelősséget</w:t>
+      </w:r>
+      <w:r>
+        <w:rPr>
+          <w:rFonts w:ascii="Times New Roman" w:hAnsi="Times New Roman" w:cstheme="minorHAnsi"/>
+          <w:sz w:val="24"/>
+          <w:szCs w:val="24"/>
+        </w:rPr>
+        <w:t xml:space="preserve"> azon károkért, melyek</w:t>
+      </w:r>
+      <w:r>
+        <w:rPr>
+          <w:rFonts w:ascii="Times New Roman" w:hAnsi="Times New Roman" w:cstheme="minorHAnsi"/>
+          <w:sz w:val="24"/>
+          <w:szCs w:val="24"/>
+        </w:rPr>
+        <w:t xml:space="preserve"> a GIRinfO Üzletszabályzatában foglaltak szerinti adatigénylői kötelezettségek esetleges nem teljesítéséből ered</w:t>
+      </w:r>
+      <w:r>
+        <w:rPr>
+          <w:rFonts w:ascii="Times New Roman" w:hAnsi="Times New Roman" w:cstheme="minorHAnsi"/>
+          <w:sz w:val="24"/>
+          <w:szCs w:val="24"/>
+        </w:rPr>
+        <w:t>nek</w:t>
+      </w:r>
+      <w:r>
+        <w:rPr>
+          <w:rFonts w:ascii="Times New Roman" w:hAnsi="Times New Roman" w:cstheme="minorHAnsi"/>
+          <w:sz w:val="24"/>
+          <w:szCs w:val="24"/>
+        </w:rPr>
+        <w:t>. De arra vonatkozóan sem vállal felelősséget, hogy hozzájárulását adja az Adatigénylő adatszolgáltatási kérelméhez</w:t>
+      </w:r>
+      <w:r>
+        <w:rPr>
+          <w:rFonts w:ascii="Times New Roman" w:hAnsi="Times New Roman" w:cstheme="minorHAnsi"/>
+          <w:sz w:val="24"/>
+          <w:szCs w:val="24"/>
+        </w:rPr>
+        <w:t xml:space="preserve"> </w:t>
+      </w:r>
+      <w:r>
+        <w:rPr>
+          <w:rFonts w:ascii="Times New Roman" w:hAnsi="Times New Roman" w:cstheme="minorHAnsi"/>
+          <w:sz w:val="24"/>
+          <w:szCs w:val="24"/>
+        </w:rPr>
+        <w:t xml:space="preserve">a </w:t>
+      </w:r>
+      <w:r>
+        <w:rPr>
+          <w:rFonts w:ascii="Times New Roman" w:hAnsi="Times New Roman" w:cstheme="minorHAnsi"/>
+          <w:sz w:val="24"/>
+          <w:szCs w:val="24"/>
+        </w:rPr>
+        <w:t>Közigazgatási és Elektronikus Közszolgáltatások Központi Hivatala</w:t>
+      </w:r>
+      <w:r>
+        <w:rPr>
+          <w:rFonts w:ascii="Times New Roman" w:hAnsi="Times New Roman" w:cstheme="minorHAnsi"/>
+          <w:sz w:val="24"/>
+          <w:szCs w:val="24"/>
+        </w:rPr>
+        <w:t xml:space="preserve"> (KEK KH)</w:t>
+      </w:r>
+      <w:r>
+        <w:rPr>
+          <w:rFonts w:ascii="Times New Roman" w:hAnsi="Times New Roman" w:cstheme="minorHAnsi"/>
+          <w:sz w:val="24"/>
+          <w:szCs w:val="24"/>
+        </w:rPr>
+        <w:t>.</w:t>
+      </w:r>
+      <w:r>
+        <w:rPr>
+          <w:rFonts w:ascii="Times New Roman" w:hAnsi="Times New Roman" w:cstheme="minorHAnsi"/>
+          <w:sz w:val="24"/>
+          <w:szCs w:val="24"/>
+        </w:rPr>
+        <w:t xml:space="preserve"> </w:t>
       </w:r>
     </w:p>
     <w:p>
@@ -10167,21 +10533,138 @@
       <w:r>
         <w:rPr>
           <w:rFonts w:ascii="Times New Roman" w:hAnsi="Times New Roman" w:cstheme="minorHAnsi"/>
-          <w:color w:val="C00000"/>
-          <w:sz w:val="24"/>
-          <w:szCs w:val="24"/>
-        </w:rPr>
-        <w:t xml:space="preserve">Felelősség esetén meg kell említenünk a vis maior körülményeit, mely kimondja, hogy egyik Szerződő Fél sem felelős, vagy vétkes a GIRinfO Üzletszabályzatban foglalt kötelezettségeinek hibás, vagy késedelmes teljesítéséért. Kötelesek a Felek oly módon eljárni, hogy rendkívüli esemény, avagy vis maior általi hátrányos következményeket minimalizálják, akkor is, ha a hiba elhárítása elsősoron nem a Felek kötelezettsége lenne, amennyiben ilyen eset történt, vagy annak bekövetkezése valószínűsíthető a Szolgáltatás megkezdésében, illetve folyamatos biztosításában. Amennyiben a vis maior eseménye bekövetkezik, az erre hivatkozó Szerződő Fél köteles a másik Szerződő Felet a fenti eseményről és megszűnésének várható időpontjáról telefaxon, vagy ajánlott levélben </w:t>
-      </w:r>
-      <w:r>
-        <w:rPr>
-          <w:rFonts w:ascii="Times New Roman" w:hAnsi="Times New Roman" w:cstheme="minorHAnsi"/>
-          <w:color w:val="C00000"/>
-          <w:sz w:val="24"/>
-          <w:szCs w:val="24"/>
-        </w:rPr>
-        <w:lastRenderedPageBreak/>
-        <w:t xml:space="preserve">értesíteni, illetve egyidejűleg javaslatot tenni az így jelentkező késedelem, vagy hiba elhárítására. </w:t>
+          <w:sz w:val="24"/>
+          <w:szCs w:val="24"/>
+        </w:rPr>
+        <w:t>Felelősség esetén meg kell említenünk a vis maior körülményeit, mely kimondja, hogy egyik Szerződő Fél sem felelős, vagy vét</w:t>
+      </w:r>
+      <w:r>
+        <w:rPr>
+          <w:rFonts w:ascii="Times New Roman" w:hAnsi="Times New Roman" w:cstheme="minorHAnsi"/>
+          <w:sz w:val="24"/>
+          <w:szCs w:val="24"/>
+        </w:rPr>
+        <w:t xml:space="preserve">kes a GIRinfO Üzletszabályzatban foglalt kötelezettségeinek hibás, vagy késedelmes teljesítéséért. Kötelesek a Felek </w:t>
+      </w:r>
+      <w:r>
+        <w:rPr>
+          <w:rFonts w:ascii="Times New Roman" w:hAnsi="Times New Roman" w:cstheme="minorHAnsi"/>
+          <w:sz w:val="24"/>
+          <w:szCs w:val="24"/>
+        </w:rPr>
+        <w:t xml:space="preserve">rendkívüli esemény, </w:t>
+      </w:r>
+      <w:r>
+        <w:rPr>
+          <w:rFonts w:ascii="Times New Roman" w:hAnsi="Times New Roman" w:cstheme="minorHAnsi"/>
+          <w:sz w:val="24"/>
+          <w:szCs w:val="24"/>
+        </w:rPr>
+        <w:t xml:space="preserve">vagy vis maior által </w:t>
+      </w:r>
+      <w:r>
+        <w:rPr>
+          <w:rFonts w:ascii="Times New Roman" w:hAnsi="Times New Roman" w:cstheme="minorHAnsi"/>
+          <w:sz w:val="24"/>
+          <w:szCs w:val="24"/>
+        </w:rPr>
+        <w:t xml:space="preserve">okozott </w:t>
+      </w:r>
+      <w:r>
+        <w:rPr>
+          <w:rFonts w:ascii="Times New Roman" w:hAnsi="Times New Roman" w:cstheme="minorHAnsi"/>
+          <w:sz w:val="24"/>
+          <w:szCs w:val="24"/>
+        </w:rPr>
+        <w:t>hátrányos k</w:t>
+      </w:r>
+      <w:r>
+        <w:rPr>
+          <w:rFonts w:ascii="Times New Roman" w:hAnsi="Times New Roman" w:cstheme="minorHAnsi"/>
+          <w:sz w:val="24"/>
+          <w:szCs w:val="24"/>
+        </w:rPr>
+        <w:t>áreseményeket</w:t>
+      </w:r>
+      <w:r>
+        <w:rPr>
+          <w:rFonts w:ascii="Times New Roman" w:hAnsi="Times New Roman" w:cstheme="minorHAnsi"/>
+          <w:sz w:val="24"/>
+          <w:szCs w:val="24"/>
+        </w:rPr>
+        <w:t xml:space="preserve"> minimalizál</w:t>
+      </w:r>
+      <w:r>
+        <w:rPr>
+          <w:rFonts w:ascii="Times New Roman" w:hAnsi="Times New Roman" w:cstheme="minorHAnsi"/>
+          <w:sz w:val="24"/>
+          <w:szCs w:val="24"/>
+        </w:rPr>
+        <w:t>ni (</w:t>
+      </w:r>
+      <w:r>
+        <w:rPr>
+          <w:rFonts w:ascii="Times New Roman" w:hAnsi="Times New Roman" w:cstheme="minorHAnsi"/>
+          <w:sz w:val="24"/>
+          <w:szCs w:val="24"/>
+        </w:rPr>
+        <w:t>ha ilyen eset történt, vagy annak bekövetkezése valószínűsíthető a Szolgáltatás megkezdésében, illetve folyamatos biztosításában</w:t>
+      </w:r>
+      <w:r>
+        <w:rPr>
+          <w:rFonts w:ascii="Times New Roman" w:hAnsi="Times New Roman" w:cstheme="minorHAnsi"/>
+          <w:sz w:val="24"/>
+          <w:szCs w:val="24"/>
+        </w:rPr>
+        <w:t>)</w:t>
+      </w:r>
+      <w:r>
+        <w:rPr>
+          <w:rFonts w:ascii="Times New Roman" w:hAnsi="Times New Roman" w:cstheme="minorHAnsi"/>
+          <w:sz w:val="24"/>
+          <w:szCs w:val="24"/>
+        </w:rPr>
+        <w:t>, akkor is, ha a hiba elhárítása elsősoron n</w:t>
+      </w:r>
+      <w:r>
+        <w:rPr>
+          <w:rFonts w:ascii="Times New Roman" w:hAnsi="Times New Roman" w:cstheme="minorHAnsi"/>
+          <w:sz w:val="24"/>
+          <w:szCs w:val="24"/>
+        </w:rPr>
+        <w:t>em a Felek kötelezettsége lenne</w:t>
+      </w:r>
+      <w:r>
+        <w:rPr>
+          <w:rFonts w:ascii="Times New Roman" w:hAnsi="Times New Roman" w:cstheme="minorHAnsi"/>
+          <w:sz w:val="24"/>
+          <w:szCs w:val="24"/>
+        </w:rPr>
+        <w:t>. Amennyiben bekövetkezik</w:t>
+      </w:r>
+      <w:r>
+        <w:rPr>
+          <w:rFonts w:ascii="Times New Roman" w:hAnsi="Times New Roman" w:cstheme="minorHAnsi"/>
+          <w:sz w:val="24"/>
+          <w:szCs w:val="24"/>
+        </w:rPr>
+        <w:t xml:space="preserve"> a vis maior</w:t>
+      </w:r>
+      <w:r>
+        <w:rPr>
+          <w:rFonts w:ascii="Times New Roman" w:hAnsi="Times New Roman" w:cstheme="minorHAnsi"/>
+          <w:sz w:val="24"/>
+          <w:szCs w:val="24"/>
+        </w:rPr>
+        <w:t>,</w:t>
+      </w:r>
+      <w:r>
+        <w:rPr>
+          <w:rFonts w:ascii="Times New Roman" w:hAnsi="Times New Roman" w:cstheme="minorHAnsi"/>
+          <w:sz w:val="24"/>
+          <w:szCs w:val="24"/>
+        </w:rPr>
+        <w:t xml:space="preserve"> az erre hivatkozó Szerződő Fél köteles a másik Szerződő Felet a fenti eseményről és megszűnésének várható időpontjáról telefaxon, vagy ajánlott levélben értesíteni, illetve egyidejűleg javaslatot tenni az így jelentkező késedelem, vagy hiba elhárítására. </w:t>
       </w:r>
     </w:p>
     <w:p>
@@ -10207,15 +10690,7 @@
           <w:sz w:val="24"/>
           <w:szCs w:val="24"/>
         </w:rPr>
-        <w:t xml:space="preserve">) </w:t>
-      </w:r>
-      <w:r>
-        <w:rPr>
-          <w:rFonts w:ascii="Times New Roman" w:hAnsi="Times New Roman" w:cstheme="minorHAnsi"/>
-          <w:sz w:val="24"/>
-          <w:szCs w:val="24"/>
-        </w:rPr>
-        <w:t>GIRINFO</w:t>
+        <w:t>) GIRINFO</w:t>
       </w:r>
       <w:r>
         <w:rPr>
@@ -10273,7 +10748,7 @@
         </w:rPr>
         <w:t xml:space="preserve">. Elérhető az interneten: </w:t>
       </w:r>
-      <w:hyperlink r:id="rId33" w:history="1">
+      <w:hyperlink r:id="rId31" w:history="1">
         <w:r>
           <w:rPr>
             <w:rStyle w:val="Hiperhivatkozs"/>
@@ -10336,7 +10811,16 @@
           <w:sz w:val="24"/>
           <w:szCs w:val="24"/>
         </w:rPr>
-        <w:t xml:space="preserve">Az adatvédelemmel kapcsolatos szabályok betartásával kapcsolatos felelősség alakulhat polgári jogi (elsősorban kártérítési)-, munkajogi-, szabálysértési- és büntetőjogi felelősség szerint. Az adatvédelmi szabályokkal kapcsolatos felelősség további csoportosítása alakulhat külső- és belső felelősség szerint. Külsőre a legjobb példa az Érintett és harmadik személlyel szemben az Info tv. alapján az adatkezelő szervezet felelőssége. Ha az adatkezelő az Érintett adatainak jogellenes kezelésével vagy az adatbiztonság követelményeinek megszegésével másnak kárt okoz, köteles azt megtéríteni, vagy ha az Érintett személyiségi jogát megsérti, az Érintett az adatkezelőtől sérelemdíjat követelhet. </w:t>
+        <w:t xml:space="preserve">Az adatvédelemmel kapcsolatos szabályok betartásával kapcsolatos felelősség alakulhat polgári jogi (elsősorban kártérítési)-, munkajogi-, szabálysértési- és büntetőjogi felelősség szerint. Az adatvédelmi szabályokkal kapcsolatos felelősség további csoportosítása alakulhat külső- és belső felelősség szerint. Külsőre a legjobb példa az Érintett és harmadik személlyel szemben az Info tv. alapján az adatkezelő szervezet felelőssége. Ha az adatkezelő az Érintett adatainak jogellenes kezelésével vagy az adatbiztonság követelményeinek megszegésével másnak kárt okoz, köteles azt </w:t>
+      </w:r>
+      <w:r>
+        <w:rPr>
+          <w:rFonts w:ascii="Times New Roman" w:hAnsi="Times New Roman" w:cstheme="minorHAnsi"/>
+          <w:sz w:val="24"/>
+          <w:szCs w:val="24"/>
+        </w:rPr>
+        <w:lastRenderedPageBreak/>
+        <w:t xml:space="preserve">megtéríteni, vagy ha az Érintett személyiségi jogát megsérti, az Érintett az adatkezelőtől sérelemdíjat követelhet. </w:t>
       </w:r>
       <w:r>
         <w:rPr>
@@ -10475,23 +10959,7 @@
           <w:sz w:val="24"/>
           <w:szCs w:val="24"/>
         </w:rPr>
-        <w:t xml:space="preserve"> [</w:t>
-      </w:r>
-      <w:r>
-        <w:rPr>
-          <w:rFonts w:ascii="Times New Roman" w:hAnsi="Times New Roman" w:cstheme="minorHAnsi"/>
-          <w:sz w:val="24"/>
-          <w:szCs w:val="24"/>
-        </w:rPr>
-        <w:t>2.3.6.</w:t>
-      </w:r>
-      <w:r>
-        <w:rPr>
-          <w:rFonts w:ascii="Times New Roman" w:hAnsi="Times New Roman" w:cstheme="minorHAnsi"/>
-          <w:sz w:val="24"/>
-          <w:szCs w:val="24"/>
-        </w:rPr>
-        <w:t>]</w:t>
+        <w:t xml:space="preserve"> [2.3.6.]</w:t>
       </w:r>
     </w:p>
     <w:p>
@@ -10541,7 +11009,6 @@
           <w:sz w:val="24"/>
           <w:szCs w:val="24"/>
         </w:rPr>
-        <w:lastRenderedPageBreak/>
         <w:t>Összefoglalás</w:t>
       </w:r>
       <w:r>
@@ -10675,7 +11142,16 @@
           <w:sz w:val="24"/>
           <w:szCs w:val="24"/>
         </w:rPr>
-        <w:t xml:space="preserve"> Járműinformáció adatainak lekérdezése ma már elengedhetetlen, hiszen ennek segítségével tudjuk megállapítani, hogy a kiszemelt gépjármű lopott-e, illetve valós kilóméteradatokkal rendelkezik. </w:t>
+        <w:t xml:space="preserve"> Járműinformáció adatainak lekérdezése ma már elengedhetetlen, hiszen ennek segítségével tudjuk megállapítani, hogy a kiszemelt gépjármű lopott-e, illetve valós </w:t>
+      </w:r>
+      <w:r>
+        <w:rPr>
+          <w:rFonts w:ascii="Times New Roman" w:hAnsi="Times New Roman" w:cstheme="minorHAnsi"/>
+          <w:sz w:val="24"/>
+          <w:szCs w:val="24"/>
+        </w:rPr>
+        <w:lastRenderedPageBreak/>
+        <w:t xml:space="preserve">kilóméteradatokkal rendelkezik. </w:t>
       </w:r>
       <w:r>
         <w:rPr>
@@ -10776,7 +11252,7 @@
         </w:rPr>
         <w:t xml:space="preserve">Humánpolitikai és kommunikációs főosztály (2016) GIRO Éves jelentés 2016. Elérhető az interneten: </w:t>
       </w:r>
-      <w:hyperlink r:id="rId34" w:history="1">
+      <w:hyperlink r:id="rId32" w:history="1">
         <w:r>
           <w:rPr>
             <w:rStyle w:val="Hiperhivatkozs"/>
@@ -10834,7 +11310,7 @@
         </w:rPr>
         <w:t xml:space="preserve">GIRO Zrt. (2013) GIRinfO Adatfeldolgozási Szolgáltatás. Elérhető az interneten: </w:t>
       </w:r>
-      <w:hyperlink r:id="rId35" w:history="1">
+      <w:hyperlink r:id="rId33" w:history="1">
         <w:r>
           <w:rPr>
             <w:rStyle w:val="Hiperhivatkozs"/>
@@ -10853,8 +11329,6 @@
         </w:rPr>
         <w:t xml:space="preserve"> (2018.05.03.)</w:t>
       </w:r>
-      <w:bookmarkStart w:id="0" w:name="_GoBack"/>
-      <w:bookmarkEnd w:id="0"/>
     </w:p>
     <w:p>
       <w:pPr>
@@ -10915,7 +11389,7 @@
         </w:rPr>
         <w:t xml:space="preserve">GIRO Zrt. (2015) GIRinfO szolgáltatáscsomagok (Standard, LITE) leírása. Elérhető az interneten: </w:t>
       </w:r>
-      <w:hyperlink r:id="rId36" w:history="1">
+      <w:hyperlink r:id="rId34" w:history="1">
         <w:r>
           <w:rPr>
             <w:rStyle w:val="Hiperhivatkozs"/>
@@ -10964,7 +11438,7 @@
         </w:rPr>
         <w:t xml:space="preserve">GIRO Zrt. (2017) Adatgazdák, elérhető nyilvántartások. Elérhető az interneten: </w:t>
       </w:r>
-      <w:hyperlink r:id="rId37" w:history="1">
+      <w:hyperlink r:id="rId35" w:history="1">
         <w:r>
           <w:rPr>
             <w:rStyle w:val="Hiperhivatkozs"/>
@@ -11012,7 +11486,7 @@
         </w:rPr>
         <w:t xml:space="preserve">GIRO Zrt. (2016) Jogosultsági rendszer leírása. Elérhető az interneten: </w:t>
       </w:r>
-      <w:hyperlink r:id="rId38" w:history="1">
+      <w:hyperlink r:id="rId36" w:history="1">
         <w:r>
           <w:rPr>
             <w:rStyle w:val="Hiperhivatkozs"/>
@@ -11060,7 +11534,7 @@
         </w:rPr>
         <w:t xml:space="preserve">GIRO Zrt (2015) GIRINFO ADATFELDOLGOZÁSI SZOLGÁLTATÁS ÜZLETSZABÁLYZATA - GIRinfO Adatfeldolgozási Szolgáltatási Szerződés melléklete. Elérhető az interneten: </w:t>
       </w:r>
-      <w:hyperlink r:id="rId39" w:history="1">
+      <w:hyperlink r:id="rId37" w:history="1">
         <w:r>
           <w:rPr>
             <w:rStyle w:val="Hiperhivatkozs"/>
@@ -11093,7 +11567,7 @@
       </w:pPr>
     </w:p>
     <w:sectPr>
-      <w:footerReference w:type="default" r:id="rId40"/>
+      <w:footerReference w:type="default" r:id="rId38"/>
       <w:pgSz w:w="11906" w:h="16838" w:code="9"/>
       <w:pgMar w:top="1418" w:right="1418" w:bottom="1418" w:left="1985" w:header="720" w:footer="720" w:gutter="0"/>
       <w:pgNumType w:start="1"/>
@@ -11175,7 +11649,7 @@
           <w:rPr>
             <w:noProof/>
           </w:rPr>
-          <w:t>30</w:t>
+          <w:t>1</w:t>
         </w:r>
         <w:r>
           <w:fldChar w:fldCharType="end"/>
@@ -14149,7 +14623,7 @@
 </file>
 
 <file path=customXml/itemProps1.xml><?xml version="1.0" encoding="utf-8"?>
-<ds:datastoreItem xmlns:ds="http://schemas.openxmlformats.org/officeDocument/2006/customXml" ds:itemID="{A946F9B8-DF90-437B-9235-44064692440B}">
+<ds:datastoreItem xmlns:ds="http://schemas.openxmlformats.org/officeDocument/2006/customXml" ds:itemID="{B7BF6304-0252-4CAA-9454-2FA4193793E6}">
   <ds:schemaRefs>
     <ds:schemaRef ds:uri="http://schemas.openxmlformats.org/officeDocument/2006/bibliography"/>
   </ds:schemaRefs>
